--- a/dasilva_rosales_olatz_LMSGI04_Autoevaluación.docx
+++ b/dasilva_rosales_olatz_LMSGI04_Autoevaluación.docx
@@ -827,7 +827,7 @@
         <w:rPr>
           <w:noProof/>
         </w:rPr>
-        <w:instrText xml:space="preserve"> PAGEREF _Toc129253261 \h </w:instrText>
+        <w:instrText xml:space="preserve"> PAGEREF _Toc129301805 \h </w:instrText>
       </w:r>
       <w:r>
         <w:rPr>
@@ -907,7 +907,7 @@
         <w:rPr>
           <w:noProof/>
         </w:rPr>
-        <w:instrText xml:space="preserve"> PAGEREF _Toc129253262 \h </w:instrText>
+        <w:instrText xml:space="preserve"> PAGEREF _Toc129301806 \h </w:instrText>
       </w:r>
       <w:r>
         <w:rPr>
@@ -987,7 +987,7 @@
         <w:rPr>
           <w:noProof/>
         </w:rPr>
-        <w:instrText xml:space="preserve"> PAGEREF _Toc129253263 \h </w:instrText>
+        <w:instrText xml:space="preserve"> PAGEREF _Toc129301807 \h </w:instrText>
       </w:r>
       <w:r>
         <w:rPr>
@@ -1067,7 +1067,7 @@
         <w:rPr>
           <w:noProof/>
         </w:rPr>
-        <w:instrText xml:space="preserve"> PAGEREF _Toc129253264 \h </w:instrText>
+        <w:instrText xml:space="preserve"> PAGEREF _Toc129301808 \h </w:instrText>
       </w:r>
       <w:r>
         <w:rPr>
@@ -1084,7 +1084,7 @@
         <w:rPr>
           <w:noProof/>
         </w:rPr>
-        <w:t>3</w:t>
+        <w:t>6</w:t>
       </w:r>
       <w:r>
         <w:rPr>
@@ -1129,7 +1129,7 @@
       <w:pPr>
         <w:pStyle w:val="Ttulo1"/>
       </w:pPr>
-      <w:bookmarkStart w:id="0" w:name="_Toc129253261"/>
+      <w:bookmarkStart w:id="0" w:name="_Toc129301805"/>
       <w:r>
         <w:lastRenderedPageBreak/>
         <w:t>INTRODUCCIÓN</w:t>
@@ -1190,7 +1190,7 @@
       <w:pPr>
         <w:pStyle w:val="Ttulo1"/>
       </w:pPr>
-      <w:bookmarkStart w:id="1" w:name="_Toc129253262"/>
+      <w:bookmarkStart w:id="1" w:name="_Toc129301806"/>
       <w:r>
         <w:t>DIFERENTES APARTADOS DE LA TAREA</w:t>
       </w:r>
@@ -1394,7 +1394,34 @@
           <w:szCs w:val="24"/>
           <w:lang w:val="ast-Latn-ES"/>
         </w:rPr>
-        <w:t>Soy consciente que podría estar trabajando únicamente con un archivo datos.xml que es quien posee todos los datos y recuperar sólo aquellos datos que me interesen para cada documento xsl. Lo he intentado en varias ocasiones y no he sido quien a conseguirlo, por esta última razón he obtado por dividir dicho archivo en tres diferentes para cada sección.</w:t>
+        <w:t>Tengo la sensación</w:t>
+      </w:r>
+      <w:r>
+        <w:rPr>
+          <w:rFonts w:asciiTheme="minorHAnsi" w:hAnsiTheme="minorHAnsi" w:cstheme="minorHAnsi"/>
+          <w:sz w:val="24"/>
+          <w:szCs w:val="24"/>
+          <w:lang w:val="ast-Latn-ES"/>
+        </w:rPr>
+        <w:t xml:space="preserve"> que podría </w:t>
+      </w:r>
+      <w:r>
+        <w:rPr>
+          <w:rFonts w:asciiTheme="minorHAnsi" w:hAnsiTheme="minorHAnsi" w:cstheme="minorHAnsi"/>
+          <w:sz w:val="24"/>
+          <w:szCs w:val="24"/>
+          <w:lang w:val="ast-Latn-ES"/>
+        </w:rPr>
+        <w:t xml:space="preserve">realizar un trabajo más correcto si puedira </w:t>
+      </w:r>
+      <w:r>
+        <w:rPr>
+          <w:rFonts w:asciiTheme="minorHAnsi" w:hAnsiTheme="minorHAnsi" w:cstheme="minorHAnsi"/>
+          <w:sz w:val="24"/>
+          <w:szCs w:val="24"/>
+          <w:lang w:val="ast-Latn-ES"/>
+        </w:rPr>
+        <w:t>estar trabajando únicamente con un archivo datos.xml que es quien posee todos los datos y recuperar sólo aquellos datos que me interesen para cada documento xsl. Lo he intentado en varias ocasiones y no he sido quien a conseguirlo, por esta última razón he obtado por dividir dicho archivo en tres diferentes para cada sección.</w:t>
       </w:r>
     </w:p>
     <w:p>
@@ -1430,7 +1457,7 @@
       <w:pPr>
         <w:pStyle w:val="Ttulo1"/>
       </w:pPr>
-      <w:bookmarkStart w:id="2" w:name="_Toc129253263"/>
+      <w:bookmarkStart w:id="2" w:name="_Toc129301807"/>
       <w:r>
         <w:lastRenderedPageBreak/>
         <w:t>AUTOEVALUACIÓN</w:t>
@@ -1444,25 +1471,19 @@
         <w:ind w:left="0"/>
         <w:rPr>
           <w:rFonts w:asciiTheme="minorHAnsi" w:hAnsiTheme="minorHAnsi" w:cstheme="minorHAnsi"/>
-          <w:b/>
-          <w:bCs/>
           <w:sz w:val="24"/>
           <w:szCs w:val="32"/>
-          <w:u w:val="single"/>
-          <w:lang w:val="ast-Latn-ES"/>
-        </w:rPr>
-      </w:pPr>
-      <w:r>
-        <w:rPr>
-          <w:rFonts w:asciiTheme="minorHAnsi" w:hAnsiTheme="minorHAnsi" w:cstheme="minorHAnsi"/>
-          <w:b/>
-          <w:bCs/>
+          <w:lang w:val="ast-Latn-ES"/>
+        </w:rPr>
+      </w:pPr>
+      <w:r>
+        <w:rPr>
+          <w:rFonts w:asciiTheme="minorHAnsi" w:hAnsiTheme="minorHAnsi" w:cstheme="minorHAnsi"/>
           <w:sz w:val="24"/>
           <w:szCs w:val="32"/>
-          <w:u w:val="single"/>
-          <w:lang w:val="ast-Latn-ES"/>
-        </w:rPr>
-        <w:t>XSLT para los teatros</w:t>
+          <w:lang w:val="ast-Latn-ES"/>
+        </w:rPr>
+        <w:t>En cuanto a lo que respecta de la evaluación, tal y como se muestra en la tarea se tienen que tener en cuenta las siguientes características:</w:t>
       </w:r>
     </w:p>
     <w:p>
@@ -1472,25 +1493,19 @@
         <w:ind w:left="0"/>
         <w:rPr>
           <w:rFonts w:asciiTheme="minorHAnsi" w:hAnsiTheme="minorHAnsi" w:cstheme="minorHAnsi"/>
-          <w:b/>
-          <w:bCs/>
           <w:sz w:val="24"/>
           <w:szCs w:val="32"/>
-          <w:u w:val="single"/>
-          <w:lang w:val="ast-Latn-ES"/>
-        </w:rPr>
-      </w:pPr>
-      <w:r>
-        <w:rPr>
-          <w:rFonts w:asciiTheme="minorHAnsi" w:hAnsiTheme="minorHAnsi" w:cstheme="minorHAnsi"/>
-          <w:b/>
-          <w:bCs/>
+          <w:lang w:val="ast-Latn-ES"/>
+        </w:rPr>
+      </w:pPr>
+      <w:r>
+        <w:rPr>
+          <w:rFonts w:asciiTheme="minorHAnsi" w:hAnsiTheme="minorHAnsi" w:cstheme="minorHAnsi"/>
           <w:sz w:val="24"/>
           <w:szCs w:val="32"/>
-          <w:u w:val="single"/>
-          <w:lang w:val="ast-Latn-ES"/>
-        </w:rPr>
-        <w:t>XSLT para los restaurantes</w:t>
+          <w:lang w:val="ast-Latn-ES"/>
+        </w:rPr>
+        <w:t>He creado un documento XSLT para cada apartado: teatro, restaurante y festival.</w:t>
       </w:r>
     </w:p>
     <w:p>
@@ -1518,7 +1533,7 @@
           <w:u w:val="single"/>
           <w:lang w:val="ast-Latn-ES"/>
         </w:rPr>
-        <w:t>XSLT para los festivales</w:t>
+        <w:t>XSLT para los teatros</w:t>
       </w:r>
     </w:p>
     <w:p>
@@ -1528,6 +1543,14 @@
         <w:ind w:left="0"/>
         <w:rPr>
           <w:rFonts w:asciiTheme="minorHAnsi" w:hAnsiTheme="minorHAnsi" w:cstheme="minorHAnsi"/>
+          <w:sz w:val="24"/>
+          <w:szCs w:val="32"/>
+          <w:lang w:val="ast-Latn-ES"/>
+        </w:rPr>
+      </w:pPr>
+      <w:r>
+        <w:rPr>
+          <w:rFonts w:asciiTheme="minorHAnsi" w:hAnsiTheme="minorHAnsi" w:cstheme="minorHAnsi"/>
           <w:b/>
           <w:bCs/>
           <w:sz w:val="24"/>
@@ -1535,18 +1558,78 @@
           <w:u w:val="single"/>
           <w:lang w:val="ast-Latn-ES"/>
         </w:rPr>
-      </w:pPr>
-      <w:r>
-        <w:rPr>
-          <w:rFonts w:asciiTheme="minorHAnsi" w:hAnsiTheme="minorHAnsi" w:cstheme="minorHAnsi"/>
-          <w:b/>
-          <w:bCs/>
+        <w:drawing>
+          <wp:anchor distT="0" distB="0" distL="114300" distR="114300" simplePos="0" relativeHeight="251658240" behindDoc="1" locked="0" layoutInCell="1" allowOverlap="1" wp14:anchorId="18DDF70B" wp14:editId="6681D627">
+            <wp:simplePos x="0" y="0"/>
+            <wp:positionH relativeFrom="column">
+              <wp:posOffset>1442720</wp:posOffset>
+            </wp:positionH>
+            <wp:positionV relativeFrom="paragraph">
+              <wp:posOffset>65405</wp:posOffset>
+            </wp:positionV>
+            <wp:extent cx="5037455" cy="2833370"/>
+            <wp:effectExtent l="0" t="0" r="0" b="5080"/>
+            <wp:wrapTight wrapText="bothSides">
+              <wp:wrapPolygon edited="0">
+                <wp:start x="0" y="0"/>
+                <wp:lineTo x="0" y="21494"/>
+                <wp:lineTo x="21483" y="21494"/>
+                <wp:lineTo x="21483" y="0"/>
+                <wp:lineTo x="0" y="0"/>
+              </wp:wrapPolygon>
+            </wp:wrapTight>
+            <wp:docPr id="10" name="Imagen 10"/>
+            <wp:cNvGraphicFramePr>
+              <a:graphicFrameLocks xmlns:a="http://schemas.openxmlformats.org/drawingml/2006/main" noChangeAspect="1"/>
+            </wp:cNvGraphicFramePr>
+            <a:graphic xmlns:a="http://schemas.openxmlformats.org/drawingml/2006/main">
+              <a:graphicData uri="http://schemas.openxmlformats.org/drawingml/2006/picture">
+                <pic:pic xmlns:pic="http://schemas.openxmlformats.org/drawingml/2006/picture">
+                  <pic:nvPicPr>
+                    <pic:cNvPr id="1" name=""/>
+                    <pic:cNvPicPr/>
+                  </pic:nvPicPr>
+                  <pic:blipFill>
+                    <a:blip r:embed="rId17" cstate="print">
+                      <a:extLst>
+                        <a:ext uri="{28A0092B-C50C-407E-A947-70E740481C1C}">
+                          <a14:useLocalDpi xmlns:a14="http://schemas.microsoft.com/office/drawing/2010/main" val="0"/>
+                        </a:ext>
+                      </a:extLst>
+                    </a:blip>
+                    <a:stretch>
+                      <a:fillRect/>
+                    </a:stretch>
+                  </pic:blipFill>
+                  <pic:spPr>
+                    <a:xfrm>
+                      <a:off x="0" y="0"/>
+                      <a:ext cx="5037455" cy="2833370"/>
+                    </a:xfrm>
+                    <a:prstGeom prst="rect">
+                      <a:avLst/>
+                    </a:prstGeom>
+                  </pic:spPr>
+                </pic:pic>
+              </a:graphicData>
+            </a:graphic>
+            <wp14:sizeRelH relativeFrom="margin">
+              <wp14:pctWidth>0</wp14:pctWidth>
+            </wp14:sizeRelH>
+            <wp14:sizeRelV relativeFrom="margin">
+              <wp14:pctHeight>0</wp14:pctHeight>
+            </wp14:sizeRelV>
+          </wp:anchor>
+        </w:drawing>
+      </w:r>
+      <w:r>
+        <w:rPr>
+          <w:rFonts w:asciiTheme="minorHAnsi" w:hAnsiTheme="minorHAnsi" w:cstheme="minorHAnsi"/>
           <w:sz w:val="24"/>
           <w:szCs w:val="32"/>
-          <w:u w:val="single"/>
-          <w:lang w:val="ast-Latn-ES"/>
-        </w:rPr>
-        <w:t>El XLT para las obras de teatro, seleccionará sólo las obras de enero de 2023</w:t>
+          <w:lang w:val="ast-Latn-ES"/>
+        </w:rPr>
+        <w:t>Este documento “teatro.xsl” recoge la información del documento “teatro.xml” que fue creado excluxivamente con la información del teatro.</w:t>
       </w:r>
     </w:p>
     <w:p>
@@ -1556,26 +1639,11 @@
         <w:ind w:left="0"/>
         <w:rPr>
           <w:rFonts w:asciiTheme="minorHAnsi" w:hAnsiTheme="minorHAnsi" w:cstheme="minorHAnsi"/>
-          <w:b/>
-          <w:bCs/>
           <w:sz w:val="24"/>
           <w:szCs w:val="32"/>
-          <w:u w:val="single"/>
-          <w:lang w:val="ast-Latn-ES"/>
-        </w:rPr>
-      </w:pPr>
-      <w:r>
-        <w:rPr>
-          <w:rFonts w:asciiTheme="minorHAnsi" w:hAnsiTheme="minorHAnsi" w:cstheme="minorHAnsi"/>
-          <w:b/>
-          <w:bCs/>
-          <w:sz w:val="24"/>
-          <w:szCs w:val="32"/>
-          <w:u w:val="single"/>
-          <w:lang w:val="ast-Latn-ES"/>
-        </w:rPr>
-        <w:t>El XLT para restaurantes, hará uso de una variable para cargar el dato del nombre del restaurante</w:t>
-      </w:r>
+          <w:lang w:val="ast-Latn-ES"/>
+        </w:rPr>
+      </w:pPr>
     </w:p>
     <w:p>
       <w:pPr>
@@ -1584,6 +1652,14 @@
         <w:ind w:left="0"/>
         <w:rPr>
           <w:rFonts w:asciiTheme="minorHAnsi" w:hAnsiTheme="minorHAnsi" w:cstheme="minorHAnsi"/>
+          <w:sz w:val="24"/>
+          <w:szCs w:val="32"/>
+          <w:lang w:val="ast-Latn-ES"/>
+        </w:rPr>
+      </w:pPr>
+      <w:r>
+        <w:rPr>
+          <w:rFonts w:asciiTheme="minorHAnsi" w:hAnsiTheme="minorHAnsi" w:cstheme="minorHAnsi"/>
           <w:b/>
           <w:bCs/>
           <w:sz w:val="24"/>
@@ -1591,7 +1667,64 @@
           <w:u w:val="single"/>
           <w:lang w:val="ast-Latn-ES"/>
         </w:rPr>
-      </w:pPr>
+        <w:drawing>
+          <wp:anchor distT="0" distB="0" distL="114300" distR="114300" simplePos="0" relativeHeight="251659264" behindDoc="0" locked="0" layoutInCell="1" allowOverlap="1" wp14:anchorId="5B946907" wp14:editId="7A10A9BF">
+            <wp:simplePos x="0" y="0"/>
+            <wp:positionH relativeFrom="column">
+              <wp:posOffset>13463</wp:posOffset>
+            </wp:positionH>
+            <wp:positionV relativeFrom="paragraph">
+              <wp:posOffset>319213</wp:posOffset>
+            </wp:positionV>
+            <wp:extent cx="6481445" cy="3646170"/>
+            <wp:effectExtent l="0" t="0" r="0" b="0"/>
+            <wp:wrapThrough wrapText="bothSides">
+              <wp:wrapPolygon edited="0">
+                <wp:start x="0" y="0"/>
+                <wp:lineTo x="0" y="21442"/>
+                <wp:lineTo x="21522" y="21442"/>
+                <wp:lineTo x="21522" y="0"/>
+                <wp:lineTo x="0" y="0"/>
+              </wp:wrapPolygon>
+            </wp:wrapThrough>
+            <wp:docPr id="11" name="Imagen 11"/>
+            <wp:cNvGraphicFramePr>
+              <a:graphicFrameLocks xmlns:a="http://schemas.openxmlformats.org/drawingml/2006/main" noChangeAspect="1"/>
+            </wp:cNvGraphicFramePr>
+            <a:graphic xmlns:a="http://schemas.openxmlformats.org/drawingml/2006/main">
+              <a:graphicData uri="http://schemas.openxmlformats.org/drawingml/2006/picture">
+                <pic:pic xmlns:pic="http://schemas.openxmlformats.org/drawingml/2006/picture">
+                  <pic:nvPicPr>
+                    <pic:cNvPr id="1" name=""/>
+                    <pic:cNvPicPr/>
+                  </pic:nvPicPr>
+                  <pic:blipFill>
+                    <a:blip r:embed="rId18" cstate="print">
+                      <a:extLst>
+                        <a:ext uri="{28A0092B-C50C-407E-A947-70E740481C1C}">
+                          <a14:useLocalDpi xmlns:a14="http://schemas.microsoft.com/office/drawing/2010/main" val="0"/>
+                        </a:ext>
+                      </a:extLst>
+                    </a:blip>
+                    <a:stretch>
+                      <a:fillRect/>
+                    </a:stretch>
+                  </pic:blipFill>
+                  <pic:spPr>
+                    <a:xfrm>
+                      <a:off x="0" y="0"/>
+                      <a:ext cx="6481445" cy="3646170"/>
+                    </a:xfrm>
+                    <a:prstGeom prst="rect">
+                      <a:avLst/>
+                    </a:prstGeom>
+                  </pic:spPr>
+                </pic:pic>
+              </a:graphicData>
+            </a:graphic>
+          </wp:anchor>
+        </w:drawing>
+      </w:r>
       <w:r>
         <w:rPr>
           <w:rFonts w:asciiTheme="minorHAnsi" w:hAnsiTheme="minorHAnsi" w:cstheme="minorHAnsi"/>
@@ -1602,7 +1735,28 @@
           <w:u w:val="single"/>
           <w:lang w:val="ast-Latn-ES"/>
         </w:rPr>
-        <w:t>El XSLT de los festivales solo utilizará plantillas y no elementos for-each</w:t>
+        <w:t>XSLT para los restaurantes</w:t>
+      </w:r>
+      <w:r>
+        <w:rPr>
+          <w:rFonts w:asciiTheme="minorHAnsi" w:hAnsiTheme="minorHAnsi" w:cstheme="minorHAnsi"/>
+          <w:b/>
+          <w:bCs/>
+          <w:sz w:val="24"/>
+          <w:szCs w:val="32"/>
+          <w:u w:val="single"/>
+          <w:lang w:val="ast-Latn-ES"/>
+        </w:rPr>
+        <w:t>:</w:t>
+      </w:r>
+      <w:r>
+        <w:rPr>
+          <w:rFonts w:asciiTheme="minorHAnsi" w:hAnsiTheme="minorHAnsi" w:cstheme="minorHAnsi"/>
+          <w:sz w:val="24"/>
+          <w:szCs w:val="32"/>
+          <w:lang w:val="ast-Latn-ES"/>
+        </w:rPr>
+        <w:t xml:space="preserve"> lo mismo sucede con el archivo”restaurante.xsl”</w:t>
       </w:r>
     </w:p>
     <w:p>
@@ -1612,6 +1766,14 @@
         <w:ind w:left="0"/>
         <w:rPr>
           <w:rFonts w:asciiTheme="minorHAnsi" w:hAnsiTheme="minorHAnsi" w:cstheme="minorHAnsi"/>
+          <w:sz w:val="24"/>
+          <w:szCs w:val="32"/>
+          <w:lang w:val="ast-Latn-ES"/>
+        </w:rPr>
+      </w:pPr>
+      <w:r>
+        <w:rPr>
+          <w:rFonts w:asciiTheme="minorHAnsi" w:hAnsiTheme="minorHAnsi" w:cstheme="minorHAnsi"/>
           <w:b/>
           <w:bCs/>
           <w:sz w:val="24"/>
@@ -1619,7 +1781,9 @@
           <w:u w:val="single"/>
           <w:lang w:val="ast-Latn-ES"/>
         </w:rPr>
-      </w:pPr>
+        <w:lastRenderedPageBreak/>
+        <w:t>XSLT para los festivales</w:t>
+      </w:r>
       <w:r>
         <w:rPr>
           <w:rFonts w:asciiTheme="minorHAnsi" w:hAnsiTheme="minorHAnsi" w:cstheme="minorHAnsi"/>
@@ -1630,28 +1794,609 @@
           <w:u w:val="single"/>
           <w:lang w:val="ast-Latn-ES"/>
         </w:rPr>
-        <w:t>El sitio web se publicará en Internet</w:t>
+        <w:t>:</w:t>
+      </w:r>
+      <w:r>
+        <w:rPr>
+          <w:rFonts w:asciiTheme="minorHAnsi" w:hAnsiTheme="minorHAnsi" w:cstheme="minorHAnsi"/>
+          <w:sz w:val="24"/>
+          <w:szCs w:val="32"/>
+          <w:lang w:val="ast-Latn-ES"/>
+        </w:rPr>
+        <w:t xml:space="preserve"> y el archivo “festival.xsl”.</w:t>
       </w:r>
     </w:p>
     <w:p>
       <w:pPr>
+        <w:pStyle w:val="textogeneral"/>
+        <w:spacing w:line="360" w:lineRule="auto"/>
+        <w:ind w:left="0"/>
+        <w:rPr>
+          <w:rFonts w:asciiTheme="minorHAnsi" w:hAnsiTheme="minorHAnsi" w:cstheme="minorHAnsi"/>
+          <w:b/>
+          <w:bCs/>
+          <w:sz w:val="24"/>
+          <w:szCs w:val="32"/>
+          <w:u w:val="single"/>
+          <w:lang w:val="ast-Latn-ES"/>
+        </w:rPr>
+      </w:pPr>
+      <w:r>
+        <w:rPr>
+          <w:rFonts w:asciiTheme="minorHAnsi" w:hAnsiTheme="minorHAnsi" w:cstheme="minorHAnsi"/>
+          <w:b/>
+          <w:bCs/>
+          <w:sz w:val="24"/>
+          <w:szCs w:val="32"/>
+          <w:u w:val="single"/>
+          <w:lang w:val="ast-Latn-ES"/>
+        </w:rPr>
+        <w:drawing>
+          <wp:inline distT="0" distB="0" distL="0" distR="0" wp14:anchorId="1EB3A651" wp14:editId="64C5A4D9">
+            <wp:extent cx="6481445" cy="3646170"/>
+            <wp:effectExtent l="0" t="0" r="0" b="0"/>
+            <wp:docPr id="12" name="Imagen 12"/>
+            <wp:cNvGraphicFramePr>
+              <a:graphicFrameLocks xmlns:a="http://schemas.openxmlformats.org/drawingml/2006/main" noChangeAspect="1"/>
+            </wp:cNvGraphicFramePr>
+            <a:graphic xmlns:a="http://schemas.openxmlformats.org/drawingml/2006/main">
+              <a:graphicData uri="http://schemas.openxmlformats.org/drawingml/2006/picture">
+                <pic:pic xmlns:pic="http://schemas.openxmlformats.org/drawingml/2006/picture">
+                  <pic:nvPicPr>
+                    <pic:cNvPr id="1" name=""/>
+                    <pic:cNvPicPr/>
+                  </pic:nvPicPr>
+                  <pic:blipFill>
+                    <a:blip r:embed="rId19"/>
+                    <a:stretch>
+                      <a:fillRect/>
+                    </a:stretch>
+                  </pic:blipFill>
+                  <pic:spPr>
+                    <a:xfrm>
+                      <a:off x="0" y="0"/>
+                      <a:ext cx="6481445" cy="3646170"/>
+                    </a:xfrm>
+                    <a:prstGeom prst="rect">
+                      <a:avLst/>
+                    </a:prstGeom>
+                  </pic:spPr>
+                </pic:pic>
+              </a:graphicData>
+            </a:graphic>
+          </wp:inline>
+        </w:drawing>
+      </w:r>
+    </w:p>
+    <w:p>
+      <w:pPr>
+        <w:pStyle w:val="textogeneral"/>
+        <w:spacing w:line="360" w:lineRule="auto"/>
+        <w:ind w:left="0"/>
+        <w:rPr>
+          <w:rFonts w:asciiTheme="minorHAnsi" w:hAnsiTheme="minorHAnsi" w:cstheme="minorHAnsi"/>
+          <w:sz w:val="24"/>
+          <w:szCs w:val="32"/>
+          <w:lang w:val="ast-Latn-ES"/>
+        </w:rPr>
+      </w:pPr>
+      <w:r>
+        <w:rPr>
+          <w:rFonts w:asciiTheme="minorHAnsi" w:hAnsiTheme="minorHAnsi" w:cstheme="minorHAnsi"/>
+          <w:sz w:val="24"/>
+          <w:szCs w:val="32"/>
+          <w:lang w:val="ast-Latn-ES"/>
+        </w:rPr>
+        <w:t xml:space="preserve">No obstante, aun habiendo creado y enlazado cada xml con su respectivo xsl. No he sido quien a descubrir cuál es el error (que se genera en todas ellas), porque no se muestran los cambios una vez que los ejecutas. Aun así, he intentado completar la tarea como pude. </w:t>
+      </w:r>
+    </w:p>
+    <w:p>
+      <w:pPr>
+        <w:pStyle w:val="textogeneral"/>
+        <w:spacing w:line="360" w:lineRule="auto"/>
+        <w:ind w:left="0"/>
+        <w:rPr>
+          <w:rFonts w:asciiTheme="minorHAnsi" w:hAnsiTheme="minorHAnsi" w:cstheme="minorHAnsi"/>
+          <w:b/>
+          <w:bCs/>
+          <w:sz w:val="24"/>
+          <w:szCs w:val="32"/>
+          <w:u w:val="single"/>
+          <w:lang w:val="ast-Latn-ES"/>
+        </w:rPr>
+      </w:pPr>
+      <w:r>
+        <w:rPr>
+          <w:rFonts w:asciiTheme="minorHAnsi" w:hAnsiTheme="minorHAnsi" w:cstheme="minorHAnsi"/>
+          <w:b/>
+          <w:bCs/>
+          <w:sz w:val="24"/>
+          <w:szCs w:val="32"/>
+          <w:u w:val="single"/>
+          <w:lang w:val="ast-Latn-ES"/>
+        </w:rPr>
+        <w:t>El XLT para las obras de teatro, seleccionará sólo las obras de enero de 2023</w:t>
+      </w:r>
+    </w:p>
+    <w:p>
+      <w:pPr>
+        <w:pStyle w:val="textogeneral"/>
+        <w:spacing w:line="360" w:lineRule="auto"/>
+        <w:ind w:left="0"/>
+        <w:rPr>
+          <w:rFonts w:asciiTheme="minorHAnsi" w:hAnsiTheme="minorHAnsi" w:cstheme="minorHAnsi"/>
+          <w:b/>
+          <w:bCs/>
+          <w:sz w:val="24"/>
+          <w:szCs w:val="32"/>
+          <w:u w:val="single"/>
+          <w:lang w:val="ast-Latn-ES"/>
+        </w:rPr>
+      </w:pPr>
+      <w:r>
+        <w:rPr>
+          <w:rFonts w:asciiTheme="minorHAnsi" w:hAnsiTheme="minorHAnsi" w:cstheme="minorHAnsi"/>
+          <w:b/>
+          <w:bCs/>
+          <w:sz w:val="24"/>
+          <w:szCs w:val="32"/>
+          <w:u w:val="single"/>
+          <w:lang w:val="ast-Latn-ES"/>
+        </w:rPr>
+        <w:drawing>
+          <wp:inline distT="0" distB="0" distL="0" distR="0" wp14:anchorId="577A9FA0" wp14:editId="512A4ADE">
+            <wp:extent cx="6481445" cy="1529715"/>
+            <wp:effectExtent l="0" t="0" r="0" b="0"/>
+            <wp:docPr id="13" name="Imagen 13"/>
+            <wp:cNvGraphicFramePr>
+              <a:graphicFrameLocks xmlns:a="http://schemas.openxmlformats.org/drawingml/2006/main" noChangeAspect="1"/>
+            </wp:cNvGraphicFramePr>
+            <a:graphic xmlns:a="http://schemas.openxmlformats.org/drawingml/2006/main">
+              <a:graphicData uri="http://schemas.openxmlformats.org/drawingml/2006/picture">
+                <pic:pic xmlns:pic="http://schemas.openxmlformats.org/drawingml/2006/picture">
+                  <pic:nvPicPr>
+                    <pic:cNvPr id="1" name=""/>
+                    <pic:cNvPicPr/>
+                  </pic:nvPicPr>
+                  <pic:blipFill>
+                    <a:blip r:embed="rId20"/>
+                    <a:stretch>
+                      <a:fillRect/>
+                    </a:stretch>
+                  </pic:blipFill>
+                  <pic:spPr>
+                    <a:xfrm>
+                      <a:off x="0" y="0"/>
+                      <a:ext cx="6481445" cy="1529715"/>
+                    </a:xfrm>
+                    <a:prstGeom prst="rect">
+                      <a:avLst/>
+                    </a:prstGeom>
+                  </pic:spPr>
+                </pic:pic>
+              </a:graphicData>
+            </a:graphic>
+          </wp:inline>
+        </w:drawing>
+      </w:r>
+    </w:p>
+    <w:p>
+      <w:pPr>
         <w:widowControl/>
         <w:rPr>
           <w:rFonts w:asciiTheme="minorHAnsi" w:hAnsiTheme="minorHAnsi" w:cstheme="minorHAnsi"/>
+          <w:b/>
+          <w:bCs/>
           <w:szCs w:val="32"/>
-          <w:lang w:val="ast-Latn-ES"/>
-        </w:rPr>
-      </w:pPr>
-      <w:r>
-        <w:rPr>
-          <w:rFonts w:asciiTheme="minorHAnsi" w:hAnsiTheme="minorHAnsi" w:cstheme="minorHAnsi"/>
+          <w:u w:val="single"/>
+          <w:lang w:val="ast-Latn-ES"/>
+        </w:rPr>
+      </w:pPr>
+      <w:r>
+        <w:rPr>
+          <w:rFonts w:asciiTheme="minorHAnsi" w:hAnsiTheme="minorHAnsi" w:cstheme="minorHAnsi"/>
+          <w:b/>
+          <w:bCs/>
           <w:szCs w:val="32"/>
+          <w:u w:val="single"/>
           <w:lang w:val="ast-Latn-ES"/>
         </w:rPr>
         <w:br w:type="page"/>
       </w:r>
     </w:p>
-    <w:bookmarkStart w:id="3" w:name="_Toc129253264" w:displacedByCustomXml="next"/>
+    <w:p>
+      <w:pPr>
+        <w:pStyle w:val="textogeneral"/>
+        <w:spacing w:line="360" w:lineRule="auto"/>
+        <w:ind w:left="0"/>
+        <w:rPr>
+          <w:rFonts w:asciiTheme="minorHAnsi" w:hAnsiTheme="minorHAnsi" w:cstheme="minorHAnsi"/>
+          <w:b/>
+          <w:bCs/>
+          <w:sz w:val="24"/>
+          <w:szCs w:val="32"/>
+          <w:u w:val="single"/>
+          <w:lang w:val="ast-Latn-ES"/>
+        </w:rPr>
+      </w:pPr>
+      <w:r>
+        <w:rPr>
+          <w:rFonts w:asciiTheme="minorHAnsi" w:hAnsiTheme="minorHAnsi" w:cstheme="minorHAnsi"/>
+          <w:b/>
+          <w:bCs/>
+          <w:sz w:val="24"/>
+          <w:szCs w:val="32"/>
+          <w:u w:val="single"/>
+          <w:lang w:val="ast-Latn-ES"/>
+        </w:rPr>
+        <w:lastRenderedPageBreak/>
+        <w:t>El XLT para restaurantes, hará uso de una variable para cargar el dato del nombre del restaurante</w:t>
+      </w:r>
+    </w:p>
+    <w:p>
+      <w:pPr>
+        <w:pStyle w:val="textogeneral"/>
+        <w:spacing w:line="360" w:lineRule="auto"/>
+        <w:ind w:left="0"/>
+        <w:rPr>
+          <w:rFonts w:asciiTheme="minorHAnsi" w:hAnsiTheme="minorHAnsi" w:cstheme="minorHAnsi"/>
+          <w:b/>
+          <w:bCs/>
+          <w:sz w:val="24"/>
+          <w:szCs w:val="32"/>
+          <w:u w:val="single"/>
+          <w:lang w:val="ast-Latn-ES"/>
+        </w:rPr>
+      </w:pPr>
+      <w:r>
+        <w:rPr>
+          <w:rFonts w:asciiTheme="minorHAnsi" w:hAnsiTheme="minorHAnsi" w:cstheme="minorHAnsi"/>
+          <w:b/>
+          <w:bCs/>
+          <w:sz w:val="24"/>
+          <w:szCs w:val="32"/>
+          <w:u w:val="single"/>
+          <w:lang w:val="ast-Latn-ES"/>
+        </w:rPr>
+        <w:drawing>
+          <wp:inline distT="0" distB="0" distL="0" distR="0" wp14:anchorId="5659AAE8" wp14:editId="49792608">
+            <wp:extent cx="6481445" cy="493395"/>
+            <wp:effectExtent l="0" t="0" r="0" b="1905"/>
+            <wp:docPr id="14" name="Imagen 14"/>
+            <wp:cNvGraphicFramePr>
+              <a:graphicFrameLocks xmlns:a="http://schemas.openxmlformats.org/drawingml/2006/main" noChangeAspect="1"/>
+            </wp:cNvGraphicFramePr>
+            <a:graphic xmlns:a="http://schemas.openxmlformats.org/drawingml/2006/main">
+              <a:graphicData uri="http://schemas.openxmlformats.org/drawingml/2006/picture">
+                <pic:pic xmlns:pic="http://schemas.openxmlformats.org/drawingml/2006/picture">
+                  <pic:nvPicPr>
+                    <pic:cNvPr id="1" name=""/>
+                    <pic:cNvPicPr/>
+                  </pic:nvPicPr>
+                  <pic:blipFill>
+                    <a:blip r:embed="rId21"/>
+                    <a:stretch>
+                      <a:fillRect/>
+                    </a:stretch>
+                  </pic:blipFill>
+                  <pic:spPr>
+                    <a:xfrm>
+                      <a:off x="0" y="0"/>
+                      <a:ext cx="6481445" cy="493395"/>
+                    </a:xfrm>
+                    <a:prstGeom prst="rect">
+                      <a:avLst/>
+                    </a:prstGeom>
+                  </pic:spPr>
+                </pic:pic>
+              </a:graphicData>
+            </a:graphic>
+          </wp:inline>
+        </w:drawing>
+      </w:r>
+    </w:p>
+    <w:p>
+      <w:pPr>
+        <w:pStyle w:val="textogeneral"/>
+        <w:spacing w:line="360" w:lineRule="auto"/>
+        <w:ind w:left="0"/>
+        <w:rPr>
+          <w:rFonts w:asciiTheme="minorHAnsi" w:hAnsiTheme="minorHAnsi" w:cstheme="minorHAnsi"/>
+          <w:b/>
+          <w:bCs/>
+          <w:sz w:val="24"/>
+          <w:szCs w:val="32"/>
+          <w:u w:val="single"/>
+          <w:lang w:val="ast-Latn-ES"/>
+        </w:rPr>
+      </w:pPr>
+      <w:r>
+        <w:rPr>
+          <w:rFonts w:asciiTheme="minorHAnsi" w:hAnsiTheme="minorHAnsi" w:cstheme="minorHAnsi"/>
+          <w:b/>
+          <w:bCs/>
+          <w:sz w:val="24"/>
+          <w:szCs w:val="32"/>
+          <w:u w:val="single"/>
+          <w:lang w:val="ast-Latn-ES"/>
+        </w:rPr>
+        <w:t>El XSLT de los festivales solo utilizará plantillas y no elementos for-each</w:t>
+      </w:r>
+    </w:p>
+    <w:p>
+      <w:pPr>
+        <w:pStyle w:val="textogeneral"/>
+        <w:spacing w:line="360" w:lineRule="auto"/>
+        <w:ind w:left="0"/>
+        <w:rPr>
+          <w:rFonts w:asciiTheme="minorHAnsi" w:hAnsiTheme="minorHAnsi" w:cstheme="minorHAnsi"/>
+          <w:b/>
+          <w:bCs/>
+          <w:sz w:val="24"/>
+          <w:szCs w:val="32"/>
+          <w:u w:val="single"/>
+          <w:lang w:val="ast-Latn-ES"/>
+        </w:rPr>
+      </w:pPr>
+      <w:r>
+        <w:rPr>
+          <w:rFonts w:asciiTheme="minorHAnsi" w:hAnsiTheme="minorHAnsi" w:cstheme="minorHAnsi"/>
+          <w:b/>
+          <w:bCs/>
+          <w:sz w:val="24"/>
+          <w:szCs w:val="32"/>
+          <w:u w:val="single"/>
+          <w:lang w:val="ast-Latn-ES"/>
+        </w:rPr>
+        <w:drawing>
+          <wp:inline distT="0" distB="0" distL="0" distR="0" wp14:anchorId="40F68D65" wp14:editId="4BF80264">
+            <wp:extent cx="6481445" cy="1698625"/>
+            <wp:effectExtent l="0" t="0" r="0" b="0"/>
+            <wp:docPr id="15" name="Imagen 15"/>
+            <wp:cNvGraphicFramePr>
+              <a:graphicFrameLocks xmlns:a="http://schemas.openxmlformats.org/drawingml/2006/main" noChangeAspect="1"/>
+            </wp:cNvGraphicFramePr>
+            <a:graphic xmlns:a="http://schemas.openxmlformats.org/drawingml/2006/main">
+              <a:graphicData uri="http://schemas.openxmlformats.org/drawingml/2006/picture">
+                <pic:pic xmlns:pic="http://schemas.openxmlformats.org/drawingml/2006/picture">
+                  <pic:nvPicPr>
+                    <pic:cNvPr id="1" name=""/>
+                    <pic:cNvPicPr/>
+                  </pic:nvPicPr>
+                  <pic:blipFill>
+                    <a:blip r:embed="rId22"/>
+                    <a:stretch>
+                      <a:fillRect/>
+                    </a:stretch>
+                  </pic:blipFill>
+                  <pic:spPr>
+                    <a:xfrm>
+                      <a:off x="0" y="0"/>
+                      <a:ext cx="6481445" cy="1698625"/>
+                    </a:xfrm>
+                    <a:prstGeom prst="rect">
+                      <a:avLst/>
+                    </a:prstGeom>
+                  </pic:spPr>
+                </pic:pic>
+              </a:graphicData>
+            </a:graphic>
+          </wp:inline>
+        </w:drawing>
+      </w:r>
+    </w:p>
+    <w:p>
+      <w:pPr>
+        <w:pStyle w:val="textogeneral"/>
+        <w:spacing w:line="360" w:lineRule="auto"/>
+        <w:ind w:left="0"/>
+        <w:rPr>
+          <w:rFonts w:asciiTheme="minorHAnsi" w:hAnsiTheme="minorHAnsi" w:cstheme="minorHAnsi"/>
+          <w:b/>
+          <w:bCs/>
+          <w:sz w:val="24"/>
+          <w:szCs w:val="32"/>
+          <w:u w:val="single"/>
+          <w:lang w:val="ast-Latn-ES"/>
+        </w:rPr>
+      </w:pPr>
+      <w:r>
+        <w:rPr>
+          <w:rFonts w:asciiTheme="minorHAnsi" w:hAnsiTheme="minorHAnsi" w:cstheme="minorHAnsi"/>
+          <w:b/>
+          <w:bCs/>
+          <w:sz w:val="24"/>
+          <w:szCs w:val="32"/>
+          <w:u w:val="single"/>
+          <w:lang w:val="ast-Latn-ES"/>
+        </w:rPr>
+        <w:t>El sitio web se publicará en Internet</w:t>
+      </w:r>
+    </w:p>
+    <w:p>
+      <w:pPr>
+        <w:pStyle w:val="textogeneral"/>
+        <w:spacing w:line="360" w:lineRule="auto"/>
+        <w:ind w:left="0"/>
+        <w:rPr>
+          <w:rFonts w:asciiTheme="minorHAnsi" w:hAnsiTheme="minorHAnsi" w:cstheme="minorHAnsi"/>
+          <w:b/>
+          <w:bCs/>
+          <w:sz w:val="24"/>
+          <w:szCs w:val="32"/>
+          <w:u w:val="single"/>
+          <w:lang w:val="ast-Latn-ES"/>
+        </w:rPr>
+      </w:pPr>
+      <w:r>
+        <w:rPr>
+          <w:rFonts w:asciiTheme="minorHAnsi" w:hAnsiTheme="minorHAnsi" w:cstheme="minorHAnsi"/>
+          <w:b/>
+          <w:bCs/>
+          <w:sz w:val="24"/>
+          <w:szCs w:val="32"/>
+          <w:u w:val="single"/>
+          <w:lang w:val="ast-Latn-ES"/>
+        </w:rPr>
+        <w:drawing>
+          <wp:inline distT="0" distB="0" distL="0" distR="0" wp14:anchorId="78303C86" wp14:editId="3B1CF166">
+            <wp:extent cx="6481445" cy="2550795"/>
+            <wp:effectExtent l="0" t="0" r="0" b="1905"/>
+            <wp:docPr id="9" name="Imagen 9"/>
+            <wp:cNvGraphicFramePr>
+              <a:graphicFrameLocks xmlns:a="http://schemas.openxmlformats.org/drawingml/2006/main" noChangeAspect="1"/>
+            </wp:cNvGraphicFramePr>
+            <a:graphic xmlns:a="http://schemas.openxmlformats.org/drawingml/2006/main">
+              <a:graphicData uri="http://schemas.openxmlformats.org/drawingml/2006/picture">
+                <pic:pic xmlns:pic="http://schemas.openxmlformats.org/drawingml/2006/picture">
+                  <pic:nvPicPr>
+                    <pic:cNvPr id="1" name=""/>
+                    <pic:cNvPicPr/>
+                  </pic:nvPicPr>
+                  <pic:blipFill>
+                    <a:blip r:embed="rId23"/>
+                    <a:stretch>
+                      <a:fillRect/>
+                    </a:stretch>
+                  </pic:blipFill>
+                  <pic:spPr>
+                    <a:xfrm>
+                      <a:off x="0" y="0"/>
+                      <a:ext cx="6481445" cy="2550795"/>
+                    </a:xfrm>
+                    <a:prstGeom prst="rect">
+                      <a:avLst/>
+                    </a:prstGeom>
+                  </pic:spPr>
+                </pic:pic>
+              </a:graphicData>
+            </a:graphic>
+          </wp:inline>
+        </w:drawing>
+      </w:r>
+    </w:p>
+    <w:p>
+      <w:pPr>
+        <w:pStyle w:val="textogeneral"/>
+        <w:spacing w:line="360" w:lineRule="auto"/>
+        <w:ind w:left="0"/>
+        <w:rPr>
+          <w:rFonts w:asciiTheme="minorHAnsi" w:hAnsiTheme="minorHAnsi" w:cstheme="minorHAnsi"/>
+          <w:sz w:val="24"/>
+          <w:szCs w:val="32"/>
+          <w:lang w:val="ast-Latn-ES"/>
+        </w:rPr>
+      </w:pPr>
+      <w:hyperlink r:id="rId24" w:history="1">
+        <w:r>
+          <w:rPr>
+            <w:rStyle w:val="Hipervnculo"/>
+            <w:rFonts w:asciiTheme="minorHAnsi" w:hAnsiTheme="minorHAnsi" w:cstheme="minorHAnsi"/>
+            <w:sz w:val="24"/>
+            <w:szCs w:val="32"/>
+            <w:lang w:val="ast-Latn-ES"/>
+          </w:rPr>
+          <w:t>https://olatzdasilva.github.io/Ud04Te2/</w:t>
+        </w:r>
+      </w:hyperlink>
+    </w:p>
+    <w:p>
+      <w:pPr>
+        <w:pStyle w:val="textogeneral"/>
+        <w:spacing w:line="360" w:lineRule="auto"/>
+        <w:ind w:left="0"/>
+        <w:rPr>
+          <w:rFonts w:asciiTheme="minorHAnsi" w:hAnsiTheme="minorHAnsi" w:cstheme="minorHAnsi"/>
+          <w:sz w:val="24"/>
+          <w:szCs w:val="32"/>
+          <w:lang w:val="ast-Latn-ES"/>
+        </w:rPr>
+      </w:pPr>
+      <w:r>
+        <w:rPr>
+          <w:rFonts w:asciiTheme="minorHAnsi" w:hAnsiTheme="minorHAnsi" w:cstheme="minorHAnsi"/>
+          <w:sz w:val="24"/>
+          <w:szCs w:val="32"/>
+          <w:lang w:val="ast-Latn-ES"/>
+        </w:rPr>
+        <w:t>Aunque en esta ocasión pude dedicarle más tiempo al estudio de esta unidad, me</w:t>
+      </w:r>
+      <w:r>
+        <w:rPr>
+          <w:rFonts w:asciiTheme="minorHAnsi" w:hAnsiTheme="minorHAnsi" w:cstheme="minorHAnsi"/>
+          <w:sz w:val="24"/>
+          <w:szCs w:val="32"/>
+          <w:lang w:val="ast-Latn-ES"/>
+        </w:rPr>
+        <w:t xml:space="preserve"> ha sido complicado estar a los tiempos. Y esta misma situación ha generado que, solamente he tenido una semana para comprender completamente la tarea y realizarla como he podido.</w:t>
+      </w:r>
+    </w:p>
+    <w:p>
+      <w:pPr>
+        <w:pStyle w:val="textogeneral"/>
+        <w:spacing w:line="360" w:lineRule="auto"/>
+        <w:ind w:left="0"/>
+        <w:rPr>
+          <w:rFonts w:asciiTheme="minorHAnsi" w:hAnsiTheme="minorHAnsi" w:cstheme="minorHAnsi"/>
+          <w:sz w:val="24"/>
+          <w:szCs w:val="32"/>
+          <w:lang w:val="ast-Latn-ES"/>
+        </w:rPr>
+      </w:pPr>
+    </w:p>
+    <w:p>
+      <w:pPr>
+        <w:pStyle w:val="textogeneral"/>
+        <w:spacing w:line="360" w:lineRule="auto"/>
+        <w:ind w:left="0"/>
+        <w:rPr>
+          <w:rFonts w:asciiTheme="minorHAnsi" w:hAnsiTheme="minorHAnsi" w:cstheme="minorHAnsi"/>
+          <w:sz w:val="24"/>
+          <w:szCs w:val="32"/>
+          <w:lang w:val="ast-Latn-ES"/>
+        </w:rPr>
+      </w:pPr>
+      <w:r>
+        <w:rPr>
+          <w:rFonts w:asciiTheme="minorHAnsi" w:hAnsiTheme="minorHAnsi" w:cstheme="minorHAnsi"/>
+          <w:sz w:val="24"/>
+          <w:szCs w:val="32"/>
+          <w:lang w:val="ast-Latn-ES"/>
+        </w:rPr>
+        <w:lastRenderedPageBreak/>
+        <w:t>Es por ello, y observando todo lo que conseguí considero que por haber realizado los tres archivos xsl</w:t>
+      </w:r>
+      <w:r>
+        <w:rPr>
+          <w:rFonts w:asciiTheme="minorHAnsi" w:hAnsiTheme="minorHAnsi" w:cstheme="minorHAnsi"/>
+          <w:sz w:val="24"/>
+          <w:szCs w:val="32"/>
+          <w:lang w:val="ast-Latn-ES"/>
+        </w:rPr>
+        <w:t xml:space="preserve"> y por haber logrado publicar el proyecto en internet. Esta tarea evaluativa equivale a un </w:t>
+      </w:r>
+      <w:r>
+        <w:rPr>
+          <w:rFonts w:asciiTheme="minorHAnsi" w:hAnsiTheme="minorHAnsi" w:cstheme="minorHAnsi"/>
+          <w:b/>
+          <w:bCs/>
+          <w:sz w:val="24"/>
+          <w:szCs w:val="32"/>
+          <w:lang w:val="ast-Latn-ES"/>
+        </w:rPr>
+        <w:t>5</w:t>
+      </w:r>
+      <w:r>
+        <w:rPr>
+          <w:rFonts w:asciiTheme="minorHAnsi" w:hAnsiTheme="minorHAnsi" w:cstheme="minorHAnsi"/>
+          <w:sz w:val="24"/>
+          <w:szCs w:val="32"/>
+          <w:lang w:val="ast-Latn-ES"/>
+        </w:rPr>
+        <w:t>.</w:t>
+      </w:r>
+    </w:p>
+    <w:bookmarkStart w:id="3" w:name="_Toc129301808" w:displacedByCustomXml="next"/>
     <w:sdt>
       <w:sdtPr>
         <w:rPr>
@@ -1711,7 +2456,7 @@
                 <w:rPr>
                   <w:noProof/>
                 </w:rPr>
-                <w:t xml:space="preserve">BIRTlh. (2022). </w:t>
+                <w:t xml:space="preserve">BIRTlh. (2023). </w:t>
               </w:r>
               <w:r>
                 <w:rPr>
@@ -1719,13 +2464,13 @@
                   <w:iCs/>
                   <w:noProof/>
                 </w:rPr>
-                <w:t>Definición y almacenamiento de datos.</w:t>
+                <w:t>GitHubPage.</w:t>
               </w:r>
               <w:r>
                 <w:rPr>
                   <w:noProof/>
                 </w:rPr>
-                <w:t xml:space="preserve"> Obtenido de Lenguaje de marcas y sistemas de gestión de la información: https://ikastaroak.birt.eus/edu/es/DAMDAW/LMSGI/LMSGI03/es_DAMDAW_LMSGI03_Contenidos/website_index.html</w:t>
+                <w:t xml:space="preserve"> Obtenido de LMSGI: https://www.youtube.com/watch?v=iTHc4_GkQGg&amp;t=225s</w:t>
               </w:r>
             </w:p>
             <w:p>
@@ -1740,7 +2485,7 @@
                 <w:rPr>
                   <w:noProof/>
                 </w:rPr>
-                <w:t xml:space="preserve">BIRTlh. (2022). </w:t>
+                <w:t xml:space="preserve">BIRTlh. (2023). </w:t>
               </w:r>
               <w:r>
                 <w:rPr>
@@ -1748,13 +2493,13 @@
                   <w:iCs/>
                   <w:noProof/>
                 </w:rPr>
-                <w:t>Por qué validaar un XML.</w:t>
+                <w:t>If choose.</w:t>
               </w:r>
               <w:r>
                 <w:rPr>
                   <w:noProof/>
                 </w:rPr>
-                <w:t xml:space="preserve"> Obtenido de LMSGI: https://youtu.be/zVIQfgfuIOI</w:t>
+                <w:t xml:space="preserve"> Obtenido de LMSGI: https://www.youtube.com/watch?v=DGFFjPLG65I</w:t>
               </w:r>
             </w:p>
             <w:p>
@@ -1769,7 +2514,7 @@
                 <w:rPr>
                   <w:noProof/>
                 </w:rPr>
-                <w:t xml:space="preserve">BIRTlh. (2022). </w:t>
+                <w:t xml:space="preserve">BIRTlh. (2023). </w:t>
               </w:r>
               <w:r>
                 <w:rPr>
@@ -1777,13 +2522,13 @@
                   <w:iCs/>
                   <w:noProof/>
                 </w:rPr>
-                <w:t>XML atributos.</w:t>
+                <w:t>Plantilla única I.</w:t>
               </w:r>
               <w:r>
                 <w:rPr>
                   <w:noProof/>
                 </w:rPr>
-                <w:t xml:space="preserve"> Obtenido de LMSGI: https://youtu.be/49GJRfbCHB8</w:t>
+                <w:t xml:space="preserve"> Obtenido de Lenguaje de marcas y sistemas de gestión de la información: https://www.youtube.com/watch?v=r4yvvcZgOi8</w:t>
               </w:r>
             </w:p>
             <w:p>
@@ -1798,7 +2543,7 @@
                 <w:rPr>
                   <w:noProof/>
                 </w:rPr>
-                <w:t xml:space="preserve">BIRTlh. (2022). </w:t>
+                <w:t xml:space="preserve">BIRTlh. (2023). </w:t>
               </w:r>
               <w:r>
                 <w:rPr>
@@ -1806,13 +2551,13 @@
                   <w:iCs/>
                   <w:noProof/>
                 </w:rPr>
-                <w:t>XML Elementos.</w:t>
+                <w:t>Plantilla única II.</w:t>
               </w:r>
               <w:r>
                 <w:rPr>
                   <w:noProof/>
                 </w:rPr>
-                <w:t xml:space="preserve"> Obtenido de LMSGI: https://youtu.be/BgIqVBi-8kA</w:t>
+                <w:t xml:space="preserve"> Obtenido de LMSGI: https://www.youtube.com/watch?v=Z1sWw1QLmeQ</w:t>
               </w:r>
             </w:p>
             <w:p>
@@ -1827,7 +2572,7 @@
                 <w:rPr>
                   <w:noProof/>
                 </w:rPr>
-                <w:t xml:space="preserve">BIRTlh. (2022). </w:t>
+                <w:t xml:space="preserve">BIRTlh. (2023). </w:t>
               </w:r>
               <w:r>
                 <w:rPr>
@@ -1835,13 +2580,13 @@
                   <w:iCs/>
                   <w:noProof/>
                 </w:rPr>
-                <w:t>XML Introducción.</w:t>
+                <w:t>Primera plantilla XSLT.</w:t>
               </w:r>
               <w:r>
                 <w:rPr>
                   <w:noProof/>
                 </w:rPr>
-                <w:t xml:space="preserve"> Obtenido de LMSGI: https://youtu.be/nJMcxM-f9ZE</w:t>
+                <w:t xml:space="preserve"> Obtenido de LMSGI: https://www.youtube.com/watch?v=8c8bVV5XdIQ&amp;t=1s</w:t>
               </w:r>
             </w:p>
             <w:p>
@@ -1856,7 +2601,7 @@
                 <w:rPr>
                   <w:noProof/>
                 </w:rPr>
-                <w:t xml:space="preserve">BIRTlh. (2022). </w:t>
+                <w:t xml:space="preserve">BIRTlh. (2023). </w:t>
               </w:r>
               <w:r>
                 <w:rPr>
@@ -1864,13 +2609,388 @@
                   <w:iCs/>
                   <w:noProof/>
                 </w:rPr>
-                <w:t>XML JSON.</w:t>
+                <w:t>Transformación de datos.</w:t>
               </w:r>
               <w:r>
                 <w:rPr>
                   <w:noProof/>
                 </w:rPr>
-                <w:t xml:space="preserve"> Obtenido de LMSGI: https://youtu.be/WOGvWHFSXUg</w:t>
+                <w:t xml:space="preserve"> Obtenido de LMSGI: https://ikastaroak.ulhi.net/edu/es/DAMDAW/LMSGI/LMSGI04/es_DAMDAW_LMSGI04_Contenidos/website_index.html</w:t>
+              </w:r>
+            </w:p>
+            <w:p>
+              <w:pPr>
+                <w:pStyle w:val="Bibliografa"/>
+                <w:ind w:left="720" w:hanging="720"/>
+                <w:rPr>
+                  <w:noProof/>
+                </w:rPr>
+              </w:pPr>
+              <w:r>
+                <w:rPr>
+                  <w:noProof/>
+                </w:rPr>
+                <w:t xml:space="preserve">BIRTlh. (2023). </w:t>
+              </w:r>
+              <w:r>
+                <w:rPr>
+                  <w:i/>
+                  <w:iCs/>
+                  <w:noProof/>
+                </w:rPr>
+                <w:t>TransformandoHTML.</w:t>
+              </w:r>
+              <w:r>
+                <w:rPr>
+                  <w:noProof/>
+                </w:rPr>
+                <w:t xml:space="preserve"> Obtenido de LMSGI: https://www.youtube.com/watch?v=NLElElmUjxY&amp;t=3s</w:t>
+              </w:r>
+            </w:p>
+            <w:p>
+              <w:pPr>
+                <w:pStyle w:val="Bibliografa"/>
+                <w:ind w:left="720" w:hanging="720"/>
+                <w:rPr>
+                  <w:noProof/>
+                </w:rPr>
+              </w:pPr>
+              <w:r>
+                <w:rPr>
+                  <w:noProof/>
+                </w:rPr>
+                <w:t xml:space="preserve">BIRTlh. (2023). </w:t>
+              </w:r>
+              <w:r>
+                <w:rPr>
+                  <w:i/>
+                  <w:iCs/>
+                  <w:noProof/>
+                </w:rPr>
+                <w:t>Variables.</w:t>
+              </w:r>
+              <w:r>
+                <w:rPr>
+                  <w:noProof/>
+                </w:rPr>
+                <w:t xml:space="preserve"> Obtenido de LMSGI: https://www.youtube.com/watch?v=WFN-mj9IZKs</w:t>
+              </w:r>
+            </w:p>
+            <w:p>
+              <w:pPr>
+                <w:pStyle w:val="Bibliografa"/>
+                <w:ind w:left="720" w:hanging="720"/>
+                <w:rPr>
+                  <w:noProof/>
+                </w:rPr>
+              </w:pPr>
+              <w:r>
+                <w:rPr>
+                  <w:noProof/>
+                  <w:lang w:val="en-GB"/>
+                </w:rPr>
+                <w:t xml:space="preserve">BIRTlh. (2023). </w:t>
+              </w:r>
+              <w:r>
+                <w:rPr>
+                  <w:i/>
+                  <w:iCs/>
+                  <w:noProof/>
+                  <w:lang w:val="en-GB"/>
+                </w:rPr>
+                <w:t>Varias plantillas. apply-templates.</w:t>
+              </w:r>
+              <w:r>
+                <w:rPr>
+                  <w:noProof/>
+                  <w:lang w:val="en-GB"/>
+                </w:rPr>
+                <w:t xml:space="preserve"> </w:t>
+              </w:r>
+              <w:r>
+                <w:rPr>
+                  <w:noProof/>
+                </w:rPr>
+                <w:t>Obtenido de LMSGI: https://www.youtube.com/watch?v=HDkZ3Irn900</w:t>
+              </w:r>
+            </w:p>
+            <w:p>
+              <w:pPr>
+                <w:pStyle w:val="Bibliografa"/>
+                <w:ind w:left="720" w:hanging="720"/>
+                <w:rPr>
+                  <w:noProof/>
+                </w:rPr>
+              </w:pPr>
+              <w:r>
+                <w:rPr>
+                  <w:noProof/>
+                  <w:lang w:val="en-GB"/>
+                </w:rPr>
+                <w:t xml:space="preserve">BIRTlh. (2023). </w:t>
+              </w:r>
+              <w:r>
+                <w:rPr>
+                  <w:i/>
+                  <w:iCs/>
+                  <w:noProof/>
+                  <w:lang w:val="en-GB"/>
+                </w:rPr>
+                <w:t>Varias plantillas: apply-templates-select.</w:t>
+              </w:r>
+              <w:r>
+                <w:rPr>
+                  <w:noProof/>
+                  <w:lang w:val="en-GB"/>
+                </w:rPr>
+                <w:t xml:space="preserve"> </w:t>
+              </w:r>
+              <w:r>
+                <w:rPr>
+                  <w:noProof/>
+                </w:rPr>
+                <w:t>Obtenido de LMSGI: https://www.youtube.com/watch?v=90QByIklX4Y</w:t>
+              </w:r>
+            </w:p>
+            <w:p>
+              <w:pPr>
+                <w:pStyle w:val="Bibliografa"/>
+                <w:ind w:left="720" w:hanging="720"/>
+                <w:rPr>
+                  <w:noProof/>
+                </w:rPr>
+              </w:pPr>
+              <w:r>
+                <w:rPr>
+                  <w:noProof/>
+                </w:rPr>
+                <w:t xml:space="preserve">BIRTlh. (2023). </w:t>
+              </w:r>
+              <w:r>
+                <w:rPr>
+                  <w:i/>
+                  <w:iCs/>
+                  <w:noProof/>
+                </w:rPr>
+                <w:t>Varias plantillas: intercalar HTML.</w:t>
+              </w:r>
+              <w:r>
+                <w:rPr>
+                  <w:noProof/>
+                </w:rPr>
+                <w:t xml:space="preserve"> Obtenido de LMSGI: https://www.youtube.com/watch?v=xz_uS7jWW9E</w:t>
+              </w:r>
+            </w:p>
+            <w:p>
+              <w:pPr>
+                <w:pStyle w:val="Bibliografa"/>
+                <w:ind w:left="720" w:hanging="720"/>
+                <w:rPr>
+                  <w:noProof/>
+                </w:rPr>
+              </w:pPr>
+              <w:r>
+                <w:rPr>
+                  <w:noProof/>
+                </w:rPr>
+                <w:t xml:space="preserve">BIRTlh. (2023). </w:t>
+              </w:r>
+              <w:r>
+                <w:rPr>
+                  <w:i/>
+                  <w:iCs/>
+                  <w:noProof/>
+                </w:rPr>
+                <w:t>Varias plantillas: Ordenar elementos.</w:t>
+              </w:r>
+              <w:r>
+                <w:rPr>
+                  <w:noProof/>
+                </w:rPr>
+                <w:t xml:space="preserve"> Obtenido de LMSGI: https://www.youtube.com/watch?v=CTmxtAk0ttQ</w:t>
+              </w:r>
+            </w:p>
+            <w:p>
+              <w:pPr>
+                <w:pStyle w:val="Bibliografa"/>
+                <w:ind w:left="720" w:hanging="720"/>
+                <w:rPr>
+                  <w:noProof/>
+                </w:rPr>
+              </w:pPr>
+              <w:r>
+                <w:rPr>
+                  <w:noProof/>
+                </w:rPr>
+                <w:t xml:space="preserve">BIRTlh. (2023). </w:t>
+              </w:r>
+              <w:r>
+                <w:rPr>
+                  <w:i/>
+                  <w:iCs/>
+                  <w:noProof/>
+                </w:rPr>
+                <w:t>VirtualBox-(Básico) Capturas de pantalla.</w:t>
+              </w:r>
+              <w:r>
+                <w:rPr>
+                  <w:noProof/>
+                </w:rPr>
+                <w:t xml:space="preserve"> Obtenido de LMSGI: https://www.youtube.com/watch?v=0F6U3vw_iaA&amp;t=1s</w:t>
+              </w:r>
+            </w:p>
+            <w:p>
+              <w:pPr>
+                <w:pStyle w:val="Bibliografa"/>
+                <w:ind w:left="720" w:hanging="720"/>
+                <w:rPr>
+                  <w:noProof/>
+                </w:rPr>
+              </w:pPr>
+              <w:r>
+                <w:rPr>
+                  <w:noProof/>
+                </w:rPr>
+                <w:t xml:space="preserve">BIRTlh. (2023). </w:t>
+              </w:r>
+              <w:r>
+                <w:rPr>
+                  <w:i/>
+                  <w:iCs/>
+                  <w:noProof/>
+                </w:rPr>
+                <w:t>XSLT FO.</w:t>
+              </w:r>
+              <w:r>
+                <w:rPr>
+                  <w:noProof/>
+                </w:rPr>
+                <w:t xml:space="preserve"> Obtenido de LMSGI: https://www.youtube.com/watch?v=X7dObDK1IFE</w:t>
+              </w:r>
+            </w:p>
+            <w:p>
+              <w:pPr>
+                <w:pStyle w:val="Bibliografa"/>
+                <w:ind w:left="720" w:hanging="720"/>
+                <w:rPr>
+                  <w:noProof/>
+                </w:rPr>
+              </w:pPr>
+              <w:r>
+                <w:rPr>
+                  <w:noProof/>
+                </w:rPr>
+                <w:t xml:space="preserve">BIRTLh. (2023). </w:t>
+              </w:r>
+              <w:r>
+                <w:rPr>
+                  <w:i/>
+                  <w:iCs/>
+                  <w:noProof/>
+                </w:rPr>
+                <w:t>XSLT FO2.</w:t>
+              </w:r>
+              <w:r>
+                <w:rPr>
+                  <w:noProof/>
+                </w:rPr>
+                <w:t xml:space="preserve"> Obtenido de LMSGI: https://www.youtube.com/watch?v=wjPqiL8Wa0c</w:t>
+              </w:r>
+            </w:p>
+            <w:p>
+              <w:pPr>
+                <w:pStyle w:val="Bibliografa"/>
+                <w:ind w:left="720" w:hanging="720"/>
+                <w:rPr>
+                  <w:noProof/>
+                </w:rPr>
+              </w:pPr>
+              <w:r>
+                <w:rPr>
+                  <w:noProof/>
+                  <w:lang w:val="en-GB"/>
+                </w:rPr>
+                <w:t xml:space="preserve">BIRTlh. (2023). </w:t>
+              </w:r>
+              <w:r>
+                <w:rPr>
+                  <w:i/>
+                  <w:iCs/>
+                  <w:noProof/>
+                  <w:lang w:val="en-GB"/>
+                </w:rPr>
+                <w:t>XSLT:Experiencia laboral con for-each.</w:t>
+              </w:r>
+              <w:r>
+                <w:rPr>
+                  <w:noProof/>
+                  <w:lang w:val="en-GB"/>
+                </w:rPr>
+                <w:t xml:space="preserve"> </w:t>
+              </w:r>
+              <w:r>
+                <w:rPr>
+                  <w:noProof/>
+                </w:rPr>
+                <w:t>Obtenido de LMSGI: https://www.youtube.com/watch?v=gnN_uXMcFPA</w:t>
+              </w:r>
+            </w:p>
+            <w:p>
+              <w:pPr>
+                <w:pStyle w:val="Bibliografa"/>
+                <w:ind w:left="720" w:hanging="720"/>
+                <w:rPr>
+                  <w:noProof/>
+                </w:rPr>
+              </w:pPr>
+              <w:r>
+                <w:rPr>
+                  <w:noProof/>
+                </w:rPr>
+                <w:t xml:space="preserve">BIRTlh. (2023). </w:t>
+              </w:r>
+              <w:r>
+                <w:rPr>
+                  <w:i/>
+                  <w:iCs/>
+                  <w:noProof/>
+                </w:rPr>
+                <w:t>XSLT:Experiencia laboral con plantillas.</w:t>
+              </w:r>
+              <w:r>
+                <w:rPr>
+                  <w:noProof/>
+                </w:rPr>
+                <w:t xml:space="preserve"> Obtenido de LMSI: https://www.youtube.com/watch?v=pbvM6ph2Byc</w:t>
+              </w:r>
+            </w:p>
+            <w:p>
+              <w:pPr>
+                <w:pStyle w:val="Bibliografa"/>
+                <w:ind w:left="720" w:hanging="720"/>
+                <w:rPr>
+                  <w:noProof/>
+                </w:rPr>
+              </w:pPr>
+              <w:r>
+                <w:rPr>
+                  <w:noProof/>
+                </w:rPr>
+                <w:t xml:space="preserve">BIRTlh. (2023). </w:t>
+              </w:r>
+              <w:r>
+                <w:rPr>
+                  <w:i/>
+                  <w:iCs/>
+                  <w:noProof/>
+                </w:rPr>
+                <w:t>XSLT:for-each.</w:t>
+              </w:r>
+              <w:r>
+                <w:rPr>
+                  <w:noProof/>
+                </w:rPr>
+                <w:t xml:space="preserve"> Obtenido de LMSGI: https://www.youtube.com/watch?v=y8WnCor8HY4</w:t>
               </w:r>
             </w:p>
             <w:p>
@@ -1892,8 +3012,8 @@
       </w:pPr>
     </w:p>
     <w:sectPr>
-      <w:headerReference w:type="default" r:id="rId17"/>
-      <w:footerReference w:type="default" r:id="rId18"/>
+      <w:headerReference w:type="default" r:id="rId25"/>
+      <w:footerReference w:type="default" r:id="rId26"/>
       <w:pgSz w:w="11906" w:h="16838"/>
       <w:pgMar w:top="2267" w:right="849" w:bottom="1316" w:left="850" w:header="850" w:footer="567" w:gutter="0"/>
       <w:pgNumType w:start="1"/>
@@ -5101,7 +6221,6 @@
     <w:name w:val="Hyperlink"/>
     <w:basedOn w:val="Fuentedeprrafopredeter"/>
     <w:uiPriority w:val="99"/>
-    <w:semiHidden/>
     <w:unhideWhenUsed/>
     <w:rsid w:val="00773B73"/>
     <w:rPr>
@@ -5145,6 +6264,18 @@
     <w:rPr>
       <w:rFonts w:cs="Mangal"/>
       <w:szCs w:val="21"/>
+    </w:rPr>
+  </w:style>
+  <w:style w:type="character" w:styleId="Mencinsinresolver">
+    <w:name w:val="Unresolved Mention"/>
+    <w:basedOn w:val="Fuentedeprrafopredeter"/>
+    <w:uiPriority w:val="99"/>
+    <w:semiHidden/>
+    <w:unhideWhenUsed/>
+    <w:rsid w:val="0019360C"/>
+    <w:rPr>
+      <w:color w:val="605E5C"/>
+      <w:shd w:val="clear" w:color="auto" w:fill="E1DFDD"/>
     </w:rPr>
   </w:style>
 </w:styles>
@@ -5448,101 +6579,281 @@
 <file path=customXml/item1.xml><?xml version="1.0" encoding="utf-8"?>
 <b:Sources xmlns:b="http://schemas.openxmlformats.org/officeDocument/2006/bibliography" xmlns="http://schemas.openxmlformats.org/officeDocument/2006/bibliography" SelectedStyle="\APASixthEditionOfficeOnline.xsl" StyleName="APA" Version="6">
   <b:Source>
-    <b:Tag>UNI22</b:Tag>
+    <b:Tag>BIR223</b:Tag>
     <b:SourceType>DocumentFromInternetSite</b:SourceType>
-    <b:Guid>{A89807F0-A46A-4784-A930-283493FE1F54}</b:Guid>
+    <b:Guid>{9162C96B-5DA3-4841-92A9-988DFE8C5E72}</b:Guid>
     <b:Author>
       <b:Author>
         <b:Corporate>BIRTlh</b:Corporate>
       </b:Author>
     </b:Author>
-    <b:Title>Definición y almacenamiento de datos</b:Title>
-    <b:InternetSiteTitle>Lenguaje de marcas y sistemas de gestión de la información</b:InternetSiteTitle>
-    <b:Year>2022</b:Year>
-    <b:Comments>Material no publicado</b:Comments>
-    <b:URL>https://ikastaroak.birt.eus/edu/es/DAMDAW/LMSGI/LMSGI03/es_DAMDAW_LMSGI03_Contenidos/website_index.html</b:URL>
+    <b:Title>GitHubPage</b:Title>
+    <b:InternetSiteTitle>LMSGI</b:InternetSiteTitle>
+    <b:Year>2023</b:Year>
+    <b:URL>https://www.youtube.com/watch?v=iTHc4_GkQGg&amp;t=225s</b:URL>
     <b:RefOrder>1</b:RefOrder>
   </b:Source>
   <b:Source>
-    <b:Tag>BIR22</b:Tag>
+    <b:Tag>BIR224</b:Tag>
     <b:SourceType>DocumentFromInternetSite</b:SourceType>
-    <b:Guid>{2B40D42E-DC94-46F9-9D22-AB048679878D}</b:Guid>
-    <b:Title>XML Introducción</b:Title>
-    <b:InternetSiteTitle>LMSGI</b:InternetSiteTitle>
-    <b:Year>2022</b:Year>
-    <b:URL>https://youtu.be/nJMcxM-f9ZE</b:URL>
+    <b:Guid>{7502975A-062D-4B65-AAAE-DF4450E78578}</b:Guid>
     <b:Author>
       <b:Author>
         <b:Corporate>BIRTlh</b:Corporate>
       </b:Author>
     </b:Author>
+    <b:Title>VirtualBox-(Básico) Capturas de pantalla</b:Title>
+    <b:InternetSiteTitle>LMSGI</b:InternetSiteTitle>
+    <b:Year>2023</b:Year>
+    <b:URL>https://www.youtube.com/watch?v=0F6U3vw_iaA&amp;t=1s</b:URL>
     <b:RefOrder>2</b:RefOrder>
   </b:Source>
   <b:Source>
-    <b:Tag>BIR221</b:Tag>
+    <b:Tag>BIR222</b:Tag>
     <b:SourceType>DocumentFromInternetSite</b:SourceType>
-    <b:Guid>{D05655AD-56A9-406A-9C25-08CC4A58A4F7}</b:Guid>
+    <b:Guid>{5EA9A9FC-8E1D-4129-A5B2-32D86072A3FE}</b:Guid>
     <b:Author>
       <b:Author>
         <b:Corporate>BIRTlh</b:Corporate>
       </b:Author>
     </b:Author>
-    <b:Title>XML Elementos</b:Title>
+    <b:Title>Primera plantilla XSLT</b:Title>
     <b:InternetSiteTitle>LMSGI</b:InternetSiteTitle>
-    <b:Year>2022</b:Year>
-    <b:URL>https://youtu.be/BgIqVBi-8kA</b:URL>
+    <b:Year>2023</b:Year>
+    <b:URL>https://www.youtube.com/watch?v=8c8bVV5XdIQ&amp;t=1s</b:URL>
     <b:RefOrder>3</b:RefOrder>
   </b:Source>
   <b:Source>
-    <b:Tag>BIR222</b:Tag>
+    <b:Tag>UNI22</b:Tag>
     <b:SourceType>DocumentFromInternetSite</b:SourceType>
-    <b:Guid>{E787646E-5E14-4EEE-993D-75818CF5B3AC}</b:Guid>
+    <b:Guid>{4171DC3C-B11E-49B3-A945-EC72C75277F8}</b:Guid>
     <b:Author>
       <b:Author>
         <b:Corporate>BIRTlh</b:Corporate>
       </b:Author>
     </b:Author>
-    <b:Title>XML atributos</b:Title>
-    <b:InternetSiteTitle>LMSGI</b:InternetSiteTitle>
-    <b:Year>2022</b:Year>
-    <b:URL>https://youtu.be/49GJRfbCHB8</b:URL>
+    <b:Title>Plantilla única I</b:Title>
+    <b:InternetSiteTitle>Lenguaje de marcas y sistemas de gestión de la información</b:InternetSiteTitle>
+    <b:Year>2023</b:Year>
+    <b:Comments>Material no publicado</b:Comments>
+    <b:URL>https://www.youtube.com/watch?v=r4yvvcZgOi8</b:URL>
     <b:RefOrder>4</b:RefOrder>
   </b:Source>
   <b:Source>
-    <b:Tag>BIR223</b:Tag>
+    <b:Tag>BIR221</b:Tag>
     <b:SourceType>DocumentFromInternetSite</b:SourceType>
-    <b:Guid>{29B4A53B-E266-4F25-9657-A5434F372AD8}</b:Guid>
+    <b:Guid>{08A7C86E-BD2D-4707-9F21-0F8C9235CCC7}</b:Guid>
     <b:Author>
       <b:Author>
         <b:Corporate>BIRTlh</b:Corporate>
       </b:Author>
     </b:Author>
-    <b:Title>XML JSON</b:Title>
+    <b:Title>Plantilla única II</b:Title>
     <b:InternetSiteTitle>LMSGI</b:InternetSiteTitle>
-    <b:Year>2022</b:Year>
-    <b:URL>https://youtu.be/WOGvWHFSXUg</b:URL>
+    <b:Year>2023</b:Year>
+    <b:URL>https://www.youtube.com/watch?v=Z1sWw1QLmeQ</b:URL>
     <b:RefOrder>5</b:RefOrder>
   </b:Source>
   <b:Source>
-    <b:Tag>BIR224</b:Tag>
+    <b:Tag>BIR22</b:Tag>
     <b:SourceType>DocumentFromInternetSite</b:SourceType>
-    <b:Guid>{F066A403-F2F5-43A1-9FE4-97F690040A35}</b:Guid>
+    <b:Guid>{18A76501-8F55-428A-85AC-A8A1B28A13F7}</b:Guid>
+    <b:Title>Varias plantillas. apply-templates</b:Title>
+    <b:InternetSiteTitle>LMSGI</b:InternetSiteTitle>
+    <b:Year>2023</b:Year>
+    <b:URL>https://www.youtube.com/watch?v=HDkZ3Irn900</b:URL>
     <b:Author>
       <b:Author>
         <b:Corporate>BIRTlh</b:Corporate>
       </b:Author>
     </b:Author>
-    <b:Title>Por qué validaar un XML</b:Title>
+    <b:RefOrder>6</b:RefOrder>
+  </b:Source>
+  <b:Source>
+    <b:Tag>BIR23</b:Tag>
+    <b:SourceType>DocumentFromInternetSite</b:SourceType>
+    <b:Guid>{64546BD4-B986-41A2-8C4E-9B90207C3F5B}</b:Guid>
+    <b:Author>
+      <b:Author>
+        <b:Corporate>BIRTlh</b:Corporate>
+      </b:Author>
+    </b:Author>
+    <b:Title>Varias plantillas: apply-templates-select</b:Title>
     <b:InternetSiteTitle>LMSGI</b:InternetSiteTitle>
-    <b:Year>2022</b:Year>
-    <b:URL>https://youtu.be/zVIQfgfuIOI</b:URL>
-    <b:RefOrder>6</b:RefOrder>
+    <b:Year>2023</b:Year>
+    <b:URL>https://www.youtube.com/watch?v=90QByIklX4Y</b:URL>
+    <b:RefOrder>7</b:RefOrder>
+  </b:Source>
+  <b:Source>
+    <b:Tag>BIR231</b:Tag>
+    <b:SourceType>DocumentFromInternetSite</b:SourceType>
+    <b:Guid>{74F27B35-3C3F-423A-8328-C7AE2631D6D9}</b:Guid>
+    <b:Author>
+      <b:Author>
+        <b:Corporate>BIRTlh</b:Corporate>
+      </b:Author>
+    </b:Author>
+    <b:Title>Varias plantillas: intercalar HTML</b:Title>
+    <b:InternetSiteTitle>LMSGI</b:InternetSiteTitle>
+    <b:Year>2023</b:Year>
+    <b:URL>https://www.youtube.com/watch?v=xz_uS7jWW9E</b:URL>
+    <b:RefOrder>8</b:RefOrder>
+  </b:Source>
+  <b:Source>
+    <b:Tag>BIR232</b:Tag>
+    <b:SourceType>DocumentFromInternetSite</b:SourceType>
+    <b:Guid>{32A81150-8E38-42C8-9A39-F96C14AA9FD7}</b:Guid>
+    <b:Author>
+      <b:Author>
+        <b:Corporate>BIRTlh</b:Corporate>
+      </b:Author>
+    </b:Author>
+    <b:Title>Varias plantillas: Ordenar elementos</b:Title>
+    <b:InternetSiteTitle>LMSGI</b:InternetSiteTitle>
+    <b:Year>2023</b:Year>
+    <b:URL>https://www.youtube.com/watch?v=CTmxtAk0ttQ</b:URL>
+    <b:RefOrder>9</b:RefOrder>
+  </b:Source>
+  <b:Source>
+    <b:Tag>BIR233</b:Tag>
+    <b:SourceType>DocumentFromInternetSite</b:SourceType>
+    <b:Guid>{2352BAE5-F365-4B99-B33B-7864BF02FF57}</b:Guid>
+    <b:Author>
+      <b:Author>
+        <b:Corporate>BIRTlh</b:Corporate>
+      </b:Author>
+    </b:Author>
+    <b:Title>Variables</b:Title>
+    <b:InternetSiteTitle>LMSGI</b:InternetSiteTitle>
+    <b:Year>2023</b:Year>
+    <b:URL>https://www.youtube.com/watch?v=WFN-mj9IZKs</b:URL>
+    <b:RefOrder>10</b:RefOrder>
+  </b:Source>
+  <b:Source>
+    <b:Tag>BIR234</b:Tag>
+    <b:SourceType>DocumentFromInternetSite</b:SourceType>
+    <b:Guid>{17A0EB5A-3AEB-42C6-9830-08E0E241DF23}</b:Guid>
+    <b:Author>
+      <b:Author>
+        <b:Corporate>BIRTlh</b:Corporate>
+      </b:Author>
+    </b:Author>
+    <b:Title>XSLT:for-each</b:Title>
+    <b:InternetSiteTitle>LMSGI</b:InternetSiteTitle>
+    <b:Year>2023</b:Year>
+    <b:URL>https://www.youtube.com/watch?v=y8WnCor8HY4</b:URL>
+    <b:RefOrder>11</b:RefOrder>
+  </b:Source>
+  <b:Source>
+    <b:Tag>BIR235</b:Tag>
+    <b:SourceType>DocumentFromInternetSite</b:SourceType>
+    <b:Guid>{DFB3E3D0-FFF2-4ADF-99C4-774521E2890A}</b:Guid>
+    <b:Author>
+      <b:Author>
+        <b:Corporate>BIRTlh</b:Corporate>
+      </b:Author>
+    </b:Author>
+    <b:Title>If choose</b:Title>
+    <b:InternetSiteTitle>LMSGI</b:InternetSiteTitle>
+    <b:Year>2023</b:Year>
+    <b:URL>https://www.youtube.com/watch?v=DGFFjPLG65I</b:URL>
+    <b:RefOrder>12</b:RefOrder>
+  </b:Source>
+  <b:Source>
+    <b:Tag>BIR236</b:Tag>
+    <b:SourceType>DocumentFromInternetSite</b:SourceType>
+    <b:Guid>{5AFBF799-6D39-44C8-AB2C-F68F81DE379B}</b:Guid>
+    <b:Author>
+      <b:Author>
+        <b:Corporate>BIRTlh</b:Corporate>
+      </b:Author>
+    </b:Author>
+    <b:Title>TransformandoHTML</b:Title>
+    <b:InternetSiteTitle>LMSGI</b:InternetSiteTitle>
+    <b:Year>2023</b:Year>
+    <b:URL>https://www.youtube.com/watch?v=NLElElmUjxY&amp;t=3s</b:URL>
+    <b:RefOrder>13</b:RefOrder>
+  </b:Source>
+  <b:Source>
+    <b:Tag>BIR237</b:Tag>
+    <b:SourceType>DocumentFromInternetSite</b:SourceType>
+    <b:Guid>{992BF686-E5BC-4138-9414-2F4B8C3BCA43}</b:Guid>
+    <b:Author>
+      <b:Author>
+        <b:Corporate>BIRTlh</b:Corporate>
+      </b:Author>
+    </b:Author>
+    <b:Title>XSLT:Experiencia laboral con plantillas</b:Title>
+    <b:InternetSiteTitle>LMSI</b:InternetSiteTitle>
+    <b:Year>2023</b:Year>
+    <b:URL>https://www.youtube.com/watch?v=pbvM6ph2Byc</b:URL>
+    <b:RefOrder>14</b:RefOrder>
+  </b:Source>
+  <b:Source>
+    <b:Tag>BIR238</b:Tag>
+    <b:SourceType>DocumentFromInternetSite</b:SourceType>
+    <b:Guid>{EA3FBA68-8821-4CF0-A395-7CFC0A159C15}</b:Guid>
+    <b:Author>
+      <b:Author>
+        <b:Corporate>BIRTlh</b:Corporate>
+      </b:Author>
+    </b:Author>
+    <b:Title>Transformación de datos</b:Title>
+    <b:InternetSiteTitle>LMSGI</b:InternetSiteTitle>
+    <b:Year>2023</b:Year>
+    <b:URL>https://ikastaroak.ulhi.net/edu/es/DAMDAW/LMSGI/LMSGI04/es_DAMDAW_LMSGI04_Contenidos/website_index.html</b:URL>
+    <b:RefOrder>15</b:RefOrder>
+  </b:Source>
+  <b:Source>
+    <b:Tag>BIR239</b:Tag>
+    <b:SourceType>DocumentFromInternetSite</b:SourceType>
+    <b:Guid>{98166180-F9A0-4002-B1FA-F062861ABF61}</b:Guid>
+    <b:Author>
+      <b:Author>
+        <b:Corporate>BIRTlh</b:Corporate>
+      </b:Author>
+    </b:Author>
+    <b:Title>XSLT:Experiencia laboral con for-each</b:Title>
+    <b:InternetSiteTitle>LMSGI</b:InternetSiteTitle>
+    <b:Year>2023</b:Year>
+    <b:URL>https://www.youtube.com/watch?v=gnN_uXMcFPA</b:URL>
+    <b:RefOrder>16</b:RefOrder>
+  </b:Source>
+  <b:Source>
+    <b:Tag>BIR2310</b:Tag>
+    <b:SourceType>DocumentFromInternetSite</b:SourceType>
+    <b:Guid>{6DBD7FF3-7D22-4143-B958-F43DBB6F0C20}</b:Guid>
+    <b:Author>
+      <b:Author>
+        <b:Corporate>BIRTlh</b:Corporate>
+      </b:Author>
+    </b:Author>
+    <b:Title>XSLT FO</b:Title>
+    <b:InternetSiteTitle>LMSGI</b:InternetSiteTitle>
+    <b:Year>2023</b:Year>
+    <b:URL>https://www.youtube.com/watch?v=X7dObDK1IFE</b:URL>
+    <b:RefOrder>17</b:RefOrder>
+  </b:Source>
+  <b:Source>
+    <b:Tag>BIR2311</b:Tag>
+    <b:SourceType>DocumentFromInternetSite</b:SourceType>
+    <b:Guid>{E55DCD42-2065-4F1B-9B3B-E9B70E55BB09}</b:Guid>
+    <b:Author>
+      <b:Author>
+        <b:Corporate>BIRTLh</b:Corporate>
+      </b:Author>
+    </b:Author>
+    <b:Title>XSLT FO2</b:Title>
+    <b:InternetSiteTitle>LMSGI</b:InternetSiteTitle>
+    <b:Year>2023</b:Year>
+    <b:URL>https://www.youtube.com/watch?v=wjPqiL8Wa0c</b:URL>
+    <b:RefOrder>18</b:RefOrder>
   </b:Source>
 </b:Sources>
 </file>
 
 <file path=customXml/itemProps1.xml><?xml version="1.0" encoding="utf-8"?>
-<ds:datastoreItem xmlns:ds="http://schemas.openxmlformats.org/officeDocument/2006/customXml" ds:itemID="{A4C37358-3F9E-41F9-B1DD-BDE31CD549D3}">
+<ds:datastoreItem xmlns:ds="http://schemas.openxmlformats.org/officeDocument/2006/customXml" ds:itemID="{A7B75619-545A-4672-B416-024F7F139BA7}">
   <ds:schemaRefs>
     <ds:schemaRef ds:uri="http://schemas.openxmlformats.org/officeDocument/2006/bibliography"/>
   </ds:schemaRefs>
